--- a/Prelim5/CMPE240_Exp5_Preliminary_Template_2022.docx
+++ b/Prelim5/CMPE240_Exp5_Preliminary_Template_2022.docx
@@ -20,7 +20,7 @@
       </w:pPr>
       <w:r>
         <w:rPr>
-          <w:rFonts w:ascii="Calibri" w:eastAsia="WenQuanYi Micro Hei" w:hAnsi="Calibri" w:cs="Times New Roman"/>
+          <w:rFonts w:ascii="Calibri" w:eastAsia="WenQuanYi Micro Hei" w:hAnsi="Calibri"/>
           <w:b/>
           <w:bCs/>
           <w:color w:val="345A8A"/>
@@ -31,7 +31,7 @@
       </w:r>
       <w:r>
         <w:rPr>
-          <w:rFonts w:ascii="Calibri" w:eastAsia="WenQuanYi Micro Hei" w:hAnsi="Calibri" w:cs="Times New Roman"/>
+          <w:rFonts w:ascii="Calibri" w:eastAsia="WenQuanYi Micro Hei" w:hAnsi="Calibri"/>
           <w:b/>
           <w:bCs/>
           <w:color w:val="345A8A"/>
@@ -42,7 +42,7 @@
       </w:r>
       <w:r>
         <w:rPr>
-          <w:rFonts w:ascii="Calibri" w:eastAsia="WenQuanYi Micro Hei" w:hAnsi="Calibri" w:cs="Times New Roman"/>
+          <w:rFonts w:ascii="Calibri" w:eastAsia="WenQuanYi Micro Hei" w:hAnsi="Calibri"/>
           <w:b/>
           <w:bCs/>
           <w:color w:val="345A8A"/>
@@ -53,7 +53,7 @@
       </w:r>
       <w:r>
         <w:rPr>
-          <w:rFonts w:ascii="Calibri" w:eastAsia="WenQuanYi Micro Hei" w:hAnsi="Calibri" w:cs="Times New Roman"/>
+          <w:rFonts w:ascii="Calibri" w:eastAsia="WenQuanYi Micro Hei" w:hAnsi="Calibri"/>
           <w:b/>
           <w:bCs/>
           <w:color w:val="345A8A"/>
@@ -64,7 +64,7 @@
       </w:r>
       <w:r>
         <w:rPr>
-          <w:rFonts w:ascii="Calibri" w:eastAsia="WenQuanYi Micro Hei" w:hAnsi="Calibri" w:cs="Times New Roman"/>
+          <w:rFonts w:ascii="Calibri" w:eastAsia="WenQuanYi Micro Hei" w:hAnsi="Calibri"/>
           <w:b/>
           <w:bCs/>
           <w:color w:val="345A8A"/>
@@ -101,7 +101,21 @@
         <w:rPr>
           <w:rStyle w:val="IntenseEmphasis"/>
         </w:rPr>
-        <w:t>(For tables please use insert table feature of Microsoft Word)</w:t>
+        <w:t xml:space="preserve">(For </w:t>
+      </w:r>
+      <w:proofErr w:type="gramStart"/>
+      <w:r>
+        <w:rPr>
+          <w:rStyle w:val="IntenseEmphasis"/>
+        </w:rPr>
+        <w:t>tables</w:t>
+      </w:r>
+      <w:proofErr w:type="gramEnd"/>
+      <w:r>
+        <w:rPr>
+          <w:rStyle w:val="IntenseEmphasis"/>
+        </w:rPr>
+        <w:t xml:space="preserve"> please use insert table feature of Microsoft Word)</w:t>
       </w:r>
     </w:p>
     <w:p>
@@ -129,20 +143,6 @@
           <w:szCs w:val="24"/>
         </w:rPr>
         <w:t>Step 1: Capture the FSM: Create and draw the finite state machine that describes the desired behavior of the controller.</w:t>
-      </w:r>
-    </w:p>
-    <w:p>
-      <w:pPr>
-        <w:pStyle w:val="Normal1"/>
-        <w:rPr>
-          <w:color w:val="FF0000"/>
-        </w:rPr>
-      </w:pPr>
-      <w:r>
-        <w:rPr>
-          <w:color w:val="FF0000"/>
-        </w:rPr>
-        <w:t>DEĞİŞECEK</w:t>
       </w:r>
     </w:p>
     <w:p>
@@ -360,7 +360,31 @@
           <w:sz w:val="24"/>
           <w:szCs w:val="24"/>
         </w:rPr>
-        <w:t>Step 3: Encode the states: Assign a unique binary number to each state. Each binary number representing a state is known as an encoding. Any encoding will do as long as each state has a unique encoding. (The content of the following table is an example. Rename the states according to the ones you specified in the first section. Also use any encoding you want.)</w:t>
+        <w:t xml:space="preserve">Step 3: Encode the states: Assign a unique binary number to each state. Each binary number representing a state is known as an encoding. Any encoding will do </w:t>
+      </w:r>
+      <w:proofErr w:type="gramStart"/>
+      <w:r>
+        <w:rPr>
+          <w:rStyle w:val="IntenseEmphasis"/>
+          <w:i w:val="0"/>
+          <w:iCs w:val="0"/>
+          <w:color w:val="000000"/>
+          <w:sz w:val="24"/>
+          <w:szCs w:val="24"/>
+        </w:rPr>
+        <w:t>as long as</w:t>
+      </w:r>
+      <w:proofErr w:type="gramEnd"/>
+      <w:r>
+        <w:rPr>
+          <w:rStyle w:val="IntenseEmphasis"/>
+          <w:i w:val="0"/>
+          <w:iCs w:val="0"/>
+          <w:color w:val="000000"/>
+          <w:sz w:val="24"/>
+          <w:szCs w:val="24"/>
+        </w:rPr>
+        <w:t xml:space="preserve"> each state has a unique encoding. (The content of the following table is an example. Rename the states according to the ones you specified in the first section. Also use any encoding you want.)</w:t>
       </w:r>
     </w:p>
     <w:p>
@@ -784,7 +808,7 @@
       </w:tblGrid>
       <w:tr>
         <w:trPr>
-          <w:trHeight w:val="263"/>
+          <w:trHeight w:val="852"/>
           <w:jc w:val="center"/>
         </w:trPr>
         <w:tc>
@@ -810,6 +834,21 @@
               <w:t>CURRENT STATE</w:t>
             </w:r>
           </w:p>
+          <w:p>
+            <w:pPr>
+              <w:pStyle w:val="Normal1"/>
+              <w:jc w:val="center"/>
+              <w:rPr>
+                <w:b/>
+              </w:rPr>
+            </w:pPr>
+            <w:r>
+              <w:rPr>
+                <w:b/>
+              </w:rPr>
+              <w:t>s2s1s0</w:t>
+            </w:r>
+          </w:p>
         </w:tc>
         <w:tc>
           <w:tcPr>
@@ -853,6 +892,45 @@
                 <w:b/>
               </w:rPr>
               <w:t>NEXT STATE</w:t>
+            </w:r>
+          </w:p>
+          <w:p>
+            <w:pPr>
+              <w:pStyle w:val="Normal1"/>
+              <w:jc w:val="center"/>
+              <w:rPr>
+                <w:b/>
+              </w:rPr>
+            </w:pPr>
+            <w:r>
+              <w:rPr>
+                <w:b/>
+              </w:rPr>
+              <w:t>N2</w:t>
+            </w:r>
+            <w:r>
+              <w:rPr>
+                <w:b/>
+              </w:rPr>
+              <w:t>n</w:t>
+            </w:r>
+            <w:r>
+              <w:rPr>
+                <w:b/>
+              </w:rPr>
+              <w:t>1</w:t>
+            </w:r>
+            <w:r>
+              <w:rPr>
+                <w:b/>
+              </w:rPr>
+              <w:t>n</w:t>
+            </w:r>
+            <w:r>
+              <w:rPr>
+                <w:b/>
+              </w:rPr>
+              <w:t>0</w:t>
             </w:r>
           </w:p>
         </w:tc>
@@ -1831,71 +1909,60 @@
       <w:pPr>
         <w:pStyle w:val="Normal1"/>
       </w:pPr>
-    </w:p>
-    <w:p>
-      <w:pPr>
-        <w:pStyle w:val="Normal1"/>
-        <w:rPr>
-          <w:rStyle w:val="IntenseEmphasis"/>
-        </w:rPr>
-      </w:pPr>
-      <w:r>
-        <w:rPr>
-          <w:rStyle w:val="IntenseEmphasis"/>
-        </w:rPr>
-        <w:tab/>
-        <w:t>010 0 -&gt; 1</w:t>
-      </w:r>
-    </w:p>
-    <w:p>
-      <w:pPr>
-        <w:pStyle w:val="Normal1"/>
-        <w:rPr>
-          <w:rStyle w:val="IntenseEmphasis"/>
-        </w:rPr>
-      </w:pPr>
-      <w:r>
-        <w:rPr>
-          <w:rStyle w:val="IntenseEmphasis"/>
-        </w:rPr>
-        <w:tab/>
-        <w:t>101 1 -&gt; 1</w:t>
-      </w:r>
-    </w:p>
-    <w:p>
-      <w:pPr>
-        <w:pStyle w:val="Normal1"/>
-        <w:rPr>
-          <w:rStyle w:val="IntenseEmphasis"/>
-        </w:rPr>
-      </w:pPr>
-      <w:r>
-        <w:rPr>
-          <w:rStyle w:val="IntenseEmphasis"/>
-        </w:rPr>
-        <w:tab/>
-      </w:r>
-    </w:p>
-    <w:p>
-      <w:pPr>
-        <w:pStyle w:val="Normal1"/>
-        <w:rPr>
-          <w:rStyle w:val="IntenseEmphasis"/>
-        </w:rPr>
-      </w:pPr>
-    </w:p>
-    <w:p>
-      <w:pPr>
-        <w:pStyle w:val="Normal1"/>
-        <w:rPr>
-          <w:rStyle w:val="IntenseEmphasis"/>
-        </w:rPr>
-      </w:pPr>
-      <w:r>
-        <w:rPr>
-          <w:rStyle w:val="IntenseEmphasis"/>
-        </w:rPr>
-        <w:tab/>
+      <w:r>
+        <w:t>N</w:t>
+      </w:r>
+      <w:r>
+        <w:t>0</w:t>
+      </w:r>
+      <w:r>
+        <w:t xml:space="preserve"> = </w:t>
+      </w:r>
+      <w:r>
+        <w:t>s2’s1’s0’x’ +s2’s1’s0’x +s2’s1’s0x +s2’s1s0’x+s2s1’s0’x +s2s1’s0x</w:t>
+      </w:r>
+    </w:p>
+    <w:p>
+      <w:pPr>
+        <w:pStyle w:val="Normal1"/>
+      </w:pPr>
+      <w:r>
+        <w:t>=S2’S1’S0’ +S2’S0’X+S1’X</w:t>
+      </w:r>
+    </w:p>
+    <w:p>
+      <w:pPr>
+        <w:pStyle w:val="Normal1"/>
+        <w:rPr>
+          <w:rStyle w:val="IntenseEmphasis"/>
+        </w:rPr>
+      </w:pPr>
+    </w:p>
+    <w:p>
+      <w:pPr>
+        <w:pStyle w:val="Normal1"/>
+        <w:rPr>
+          <w:rStyle w:val="IntenseEmphasis"/>
+        </w:rPr>
+      </w:pPr>
+    </w:p>
+    <w:p>
+      <w:pPr>
+        <w:pStyle w:val="Normal1"/>
+        <w:rPr>
+          <w:rStyle w:val="IntenseEmphasis"/>
+        </w:rPr>
+      </w:pPr>
+      <w:r>
+        <w:rPr>
+          <w:rStyle w:val="IntenseEmphasis"/>
+        </w:rPr>
+        <w:t xml:space="preserve">Output -&gt; </w:t>
+      </w:r>
+      <w:r>
+        <w:rPr>
+          <w:rStyle w:val="IntenseEmphasis"/>
+        </w:rPr>
         <w:t>s2’s1s0’i’ + s2s1’s0i</w:t>
       </w:r>
     </w:p>
@@ -1910,50 +1977,13 @@
         <w:rPr>
           <w:rStyle w:val="IntenseEmphasis"/>
         </w:rPr>
-        <w:tab/>
-        <w:t>OR</w:t>
-      </w:r>
-    </w:p>
-    <w:p>
-      <w:pPr>
-        <w:pStyle w:val="Normal1"/>
-        <w:rPr>
-          <w:rStyle w:val="IntenseEmphasis"/>
-        </w:rPr>
-      </w:pPr>
-      <w:r>
-        <w:rPr>
-          <w:rStyle w:val="IntenseEmphasis"/>
-        </w:rPr>
-        <w:t>16 way mux</w:t>
-      </w:r>
-      <w:r>
-        <w:rPr>
-          <w:rStyle w:val="IntenseEmphasis"/>
-        </w:rPr>
-        <w:t xml:space="preserve"> for output</w:t>
-      </w:r>
-    </w:p>
-    <w:p>
-      <w:pPr>
-        <w:pStyle w:val="Normal1"/>
-        <w:rPr>
-          <w:rStyle w:val="IntenseEmphasis"/>
-        </w:rPr>
-      </w:pPr>
-    </w:p>
-    <w:p>
-      <w:pPr>
-        <w:pStyle w:val="Normal1"/>
-        <w:rPr>
-          <w:rStyle w:val="IntenseEmphasis"/>
-        </w:rPr>
-      </w:pPr>
-      <w:r>
-        <w:rPr>
-          <w:rStyle w:val="IntenseEmphasis"/>
-        </w:rPr>
-        <w:t>n3 = s2’s1s0i + s2s1’s0’i + s2s1’s0i</w:t>
+        <w:t>N2</w:t>
+      </w:r>
+      <w:r>
+        <w:rPr>
+          <w:rStyle w:val="IntenseEmphasis"/>
+        </w:rPr>
+        <w:t xml:space="preserve"> = s2’s1s0i + s2s1’s0’i + s2s1’s0i</w:t>
       </w:r>
     </w:p>
     <w:p>
@@ -1986,153 +2016,67 @@
     </w:p>
     <w:p>
       <w:pPr>
-        <w:pStyle w:val="Normal1"/>
-        <w:rPr>
-          <w:rStyle w:val="IntenseEmphasis"/>
-        </w:rPr>
-      </w:pPr>
-    </w:p>
-    <w:p>
-      <w:pPr>
-        <w:pStyle w:val="Normal1"/>
-        <w:rPr>
-          <w:rStyle w:val="IntenseEmphasis"/>
-        </w:rPr>
-      </w:pPr>
-      <w:r>
-        <w:rPr>
-          <w:rStyle w:val="IntenseEmphasis"/>
-        </w:rPr>
-        <w:t xml:space="preserve">n2 -&gt; 8 way </w:t>
-      </w:r>
-    </w:p>
-    <w:p>
-      <w:pPr>
-        <w:pStyle w:val="Normal1"/>
-        <w:rPr>
-          <w:rStyle w:val="IntenseEmphasis"/>
-        </w:rPr>
-      </w:pPr>
-    </w:p>
-    <w:p>
-      <w:pPr>
-        <w:pStyle w:val="Normal1"/>
-        <w:rPr>
-          <w:rStyle w:val="IntenseEmphasis"/>
-        </w:rPr>
-      </w:pPr>
-    </w:p>
-    <w:p>
-      <w:pPr>
-        <w:pStyle w:val="Normal1"/>
-        <w:rPr>
-          <w:rStyle w:val="IntenseEmphasis"/>
-        </w:rPr>
-      </w:pPr>
-    </w:p>
-    <w:p>
-      <w:pPr>
-        <w:pStyle w:val="Normal1"/>
-        <w:rPr>
-          <w:rStyle w:val="IntenseEmphasis"/>
-        </w:rPr>
-      </w:pPr>
-    </w:p>
-    <w:p>
-      <w:pPr>
-        <w:pStyle w:val="Normal1"/>
-        <w:rPr>
-          <w:rStyle w:val="IntenseEmphasis"/>
-        </w:rPr>
-      </w:pPr>
-    </w:p>
-    <w:p>
-      <w:pPr>
-        <w:pStyle w:val="Normal1"/>
-        <w:rPr>
-          <w:rStyle w:val="IntenseEmphasis"/>
-        </w:rPr>
-      </w:pPr>
-    </w:p>
-    <w:p>
-      <w:pPr>
-        <w:pStyle w:val="Normal1"/>
-        <w:rPr>
-          <w:rStyle w:val="IntenseEmphasis"/>
-        </w:rPr>
-      </w:pPr>
-    </w:p>
-    <w:p>
-      <w:pPr>
-        <w:pStyle w:val="Normal1"/>
-        <w:rPr>
-          <w:rStyle w:val="IntenseEmphasis"/>
-        </w:rPr>
-      </w:pPr>
-    </w:p>
-    <w:p>
-      <w:pPr>
-        <w:pStyle w:val="Normal1"/>
-        <w:rPr>
-          <w:rStyle w:val="IntenseEmphasis"/>
-        </w:rPr>
-      </w:pPr>
-    </w:p>
-    <w:p>
-      <w:pPr>
-        <w:pStyle w:val="Normal1"/>
-        <w:rPr>
-          <w:rStyle w:val="IntenseEmphasis"/>
-        </w:rPr>
-      </w:pPr>
-    </w:p>
-    <w:p>
-      <w:pPr>
-        <w:pStyle w:val="Normal1"/>
-        <w:rPr>
-          <w:rStyle w:val="IntenseEmphasis"/>
-        </w:rPr>
-      </w:pPr>
-    </w:p>
-    <w:p>
-      <w:pPr>
-        <w:pStyle w:val="Normal1"/>
-        <w:rPr>
-          <w:rStyle w:val="IntenseEmphasis"/>
-        </w:rPr>
-      </w:pPr>
-    </w:p>
-    <w:p>
-      <w:pPr>
-        <w:pStyle w:val="Normal1"/>
-        <w:rPr>
-          <w:rStyle w:val="IntenseEmphasis"/>
-        </w:rPr>
-      </w:pPr>
-    </w:p>
-    <w:p>
-      <w:pPr>
-        <w:pStyle w:val="Normal1"/>
-        <w:rPr>
-          <w:rStyle w:val="IntenseEmphasis"/>
-        </w:rPr>
-      </w:pPr>
-    </w:p>
-    <w:p>
-      <w:pPr>
-        <w:pStyle w:val="Normal1"/>
-        <w:rPr>
-          <w:rStyle w:val="IntenseEmphasis"/>
-        </w:rPr>
-      </w:pPr>
-    </w:p>
-    <w:p>
-      <w:pPr>
-        <w:pStyle w:val="Normal1"/>
-        <w:rPr>
-          <w:rStyle w:val="IntenseEmphasis"/>
-        </w:rPr>
-      </w:pPr>
+        <w:rPr>
+          <w:rStyle w:val="IntenseEmphasis"/>
+          <w:rFonts w:ascii="-webkit-standard" w:hAnsi="-webkit-standard"/>
+          <w:b w:val="0"/>
+          <w:bCs w:val="0"/>
+          <w:i w:val="0"/>
+          <w:iCs w:val="0"/>
+          <w:color w:val="000000"/>
+          <w:sz w:val="27"/>
+          <w:szCs w:val="27"/>
+        </w:rPr>
+      </w:pPr>
+      <w:r>
+        <w:rPr>
+          <w:rStyle w:val="IntenseEmphasis"/>
+        </w:rPr>
+        <w:t xml:space="preserve">N1 -&gt; </w:t>
+      </w:r>
+      <w:r>
+        <w:rPr>
+          <w:rFonts w:ascii="-webkit-standard" w:hAnsi="-webkit-standard"/>
+          <w:color w:val="000000"/>
+          <w:sz w:val="27"/>
+          <w:szCs w:val="27"/>
+        </w:rPr>
+        <w:t>S2’s1’s0 + s2’s1s0’ + s2’s0’x</w:t>
+      </w:r>
+    </w:p>
+    <w:p>
+      <w:pPr>
+        <w:pStyle w:val="Normal1"/>
+        <w:rPr>
+          <w:rStyle w:val="IntenseEmphasis"/>
+        </w:rPr>
+      </w:pPr>
+    </w:p>
+    <w:p>
+      <w:pPr>
+        <w:pStyle w:val="Normal1"/>
+        <w:rPr>
+          <w:rStyle w:val="IntenseEmphasis"/>
+        </w:rPr>
+      </w:pPr>
+      <w:r>
+        <w:rPr>
+          <w:rStyle w:val="IntenseEmphasis"/>
+        </w:rPr>
+        <w:t>N0</w:t>
+      </w:r>
+      <w:r>
+        <w:rPr>
+          <w:rStyle w:val="IntenseEmphasis"/>
+        </w:rPr>
+        <w:t xml:space="preserve"> -&gt; </w:t>
+      </w:r>
+      <w:r>
+        <w:rPr>
+          <w:rStyle w:val="IntenseEmphasis"/>
+        </w:rPr>
+        <w:t>S2’S1’S0’ +S2’S0’X+S1’X</w:t>
+      </w:r>
     </w:p>
     <w:p>
       <w:pPr>
@@ -2227,6 +2171,7 @@
           <w:sz w:val="24"/>
           <w:szCs w:val="24"/>
         </w:rPr>
+        <w:lastRenderedPageBreak/>
         <w:t>Step 5: Draw the combinational logic: Implement the combinatorial logic using any method (You do not need to draw the inside circuit of multiplexers or decoders if you are using any. You can show those as blocks).</w:t>
       </w:r>
     </w:p>
@@ -2254,6 +2199,52 @@
       <w:pPr>
         <w:pStyle w:val="Normal1"/>
       </w:pPr>
+      <w:r>
+        <w:rPr>
+          <w:noProof/>
+        </w:rPr>
+        <w:drawing>
+          <wp:inline distT="0" distB="0" distL="0" distR="0" wp14:anchorId="338F76F5" wp14:editId="4630B313">
+            <wp:extent cx="2476500" cy="4025900"/>
+            <wp:effectExtent l="0" t="0" r="0" b="0"/>
+            <wp:docPr id="4" name="Picture 4" descr="Diagram, schematic&#10;&#10;Description automatically generated"/>
+            <wp:cNvGraphicFramePr>
+              <a:graphicFrameLocks xmlns:a="http://schemas.openxmlformats.org/drawingml/2006/main" noChangeAspect="1"/>
+            </wp:cNvGraphicFramePr>
+            <a:graphic xmlns:a="http://schemas.openxmlformats.org/drawingml/2006/main">
+              <a:graphicData uri="http://schemas.openxmlformats.org/drawingml/2006/picture">
+                <pic:pic xmlns:pic="http://schemas.openxmlformats.org/drawingml/2006/picture">
+                  <pic:nvPicPr>
+                    <pic:cNvPr id="4" name="Picture 4" descr="Diagram, schematic&#10;&#10;Description automatically generated"/>
+                    <pic:cNvPicPr/>
+                  </pic:nvPicPr>
+                  <pic:blipFill>
+                    <a:blip r:embed="rId9">
+                      <a:extLst>
+                        <a:ext uri="{28A0092B-C50C-407E-A947-70E740481C1C}">
+                          <a14:useLocalDpi xmlns:a14="http://schemas.microsoft.com/office/drawing/2010/main" val="0"/>
+                        </a:ext>
+                      </a:extLst>
+                    </a:blip>
+                    <a:stretch>
+                      <a:fillRect/>
+                    </a:stretch>
+                  </pic:blipFill>
+                  <pic:spPr>
+                    <a:xfrm>
+                      <a:off x="0" y="0"/>
+                      <a:ext cx="2476500" cy="4025900"/>
+                    </a:xfrm>
+                    <a:prstGeom prst="rect">
+                      <a:avLst/>
+                    </a:prstGeom>
+                  </pic:spPr>
+                </pic:pic>
+              </a:graphicData>
+            </a:graphic>
+          </wp:inline>
+        </w:drawing>
+      </w:r>
     </w:p>
     <w:p>
       <w:pPr>
@@ -2326,12 +2317,12 @@
       </w:pPr>
     </w:p>
     <w:sectPr>
-      <w:headerReference w:type="even" r:id="rId9"/>
-      <w:headerReference w:type="default" r:id="rId10"/>
-      <w:footerReference w:type="even" r:id="rId11"/>
-      <w:footerReference w:type="default" r:id="rId12"/>
-      <w:headerReference w:type="first" r:id="rId13"/>
-      <w:footerReference w:type="first" r:id="rId14"/>
+      <w:headerReference w:type="even" r:id="rId10"/>
+      <w:headerReference w:type="default" r:id="rId11"/>
+      <w:footerReference w:type="even" r:id="rId12"/>
+      <w:footerReference w:type="default" r:id="rId13"/>
+      <w:headerReference w:type="first" r:id="rId14"/>
+      <w:footerReference w:type="first" r:id="rId15"/>
       <w:pgSz w:w="12240" w:h="15840"/>
       <w:pgMar w:top="1440" w:right="1440" w:bottom="1440" w:left="1440" w:header="720" w:footer="0" w:gutter="0"/>
       <w:pgNumType w:start="1"/>
@@ -2347,9 +2338,6 @@
 <w:endnotes xmlns:wpc="http://schemas.microsoft.com/office/word/2010/wordprocessingCanvas" xmlns:cx="http://schemas.microsoft.com/office/drawing/2014/chartex" xmlns:cx1="http://schemas.microsoft.com/office/drawing/2015/9/8/chartex" xmlns:cx2="http://schemas.microsoft.com/office/drawing/2015/10/21/chartex" xmlns:cx3="http://schemas.microsoft.com/office/drawing/2016/5/9/chartex" xmlns:cx4="http://schemas.microsoft.com/office/drawing/2016/5/10/chartex" xmlns:cx5="http://schemas.microsoft.com/office/drawing/2016/5/11/chartex" xmlns:cx6="http://schemas.microsoft.com/office/drawing/2016/5/12/chartex" xmlns:cx7="http://schemas.microsoft.com/office/drawing/2016/5/13/chartex" xmlns:cx8="http://schemas.microsoft.com/office/drawing/2016/5/14/chartex" xmlns:mc="http://schemas.openxmlformats.org/markup-compatibility/2006" xmlns:aink="http://schemas.microsoft.com/office/drawing/2016/ink" xmlns:am3d="http://schemas.microsoft.com/office/drawing/2017/model3d" xmlns:o="urn:schemas-microsoft-com:office:office" xmlns:oel="http://schemas.microsoft.com/office/2019/extlst" xmlns:r="http://schemas.openxmlformats.org/officeDocument/2006/relationships" xmlns:m="http://schemas.openxmlformats.org/officeDocument/2006/math" xmlns:v="urn:schemas-microsoft-com:vml" xmlns:wp14="http://schemas.microsoft.com/office/word/2010/wordprocessingDrawing" xmlns:wp="http://schemas.openxmlformats.org/drawingml/2006/wordprocessingDrawing" xmlns:w10="urn:schemas-microsoft-com:office:word" xmlns:w="http://schemas.openxmlformats.org/wordprocessingml/2006/main" xmlns:w14="http://schemas.microsoft.com/office/word/2010/wordml" xmlns:w15="http://schemas.microsoft.com/office/word/2012/wordml" xmlns:w16cex="http://schemas.microsoft.com/office/word/2018/wordml/cex" xmlns:w16cid="http://schemas.microsoft.com/office/word/2016/wordml/cid" xmlns:w16="http://schemas.microsoft.com/office/word/2018/wordml" xmlns:w16sdtdh="http://schemas.microsoft.com/office/word/2020/wordml/sdtdatahash" xmlns:w16se="http://schemas.microsoft.com/office/word/2015/wordml/symex" xmlns:wpg="http://schemas.microsoft.com/office/word/2010/wordprocessingGroup" xmlns:wpi="http://schemas.microsoft.com/office/word/2010/wordprocessingInk" xmlns:wne="http://schemas.microsoft.com/office/word/2006/wordml" xmlns:wps="http://schemas.microsoft.com/office/word/2010/wordprocessingShape" mc:Ignorable="w14 w15 w16se w16cid w16 w16cex w16sdtdh wp14">
   <w:endnote w:type="separator" w:id="-1">
     <w:p>
-      <w:pPr>
-        <w:spacing w:line="240" w:lineRule="auto"/>
-      </w:pPr>
       <w:r>
         <w:separator/>
       </w:r>
@@ -2357,9 +2345,6 @@
   </w:endnote>
   <w:endnote w:type="continuationSeparator" w:id="0">
     <w:p>
-      <w:pPr>
-        <w:spacing w:line="240" w:lineRule="auto"/>
-      </w:pPr>
       <w:r>
         <w:continuationSeparator/>
       </w:r>
@@ -2402,9 +2387,6 @@
 <w:footnotes xmlns:wpc="http://schemas.microsoft.com/office/word/2010/wordprocessingCanvas" xmlns:cx="http://schemas.microsoft.com/office/drawing/2014/chartex" xmlns:cx1="http://schemas.microsoft.com/office/drawing/2015/9/8/chartex" xmlns:cx2="http://schemas.microsoft.com/office/drawing/2015/10/21/chartex" xmlns:cx3="http://schemas.microsoft.com/office/drawing/2016/5/9/chartex" xmlns:cx4="http://schemas.microsoft.com/office/drawing/2016/5/10/chartex" xmlns:cx5="http://schemas.microsoft.com/office/drawing/2016/5/11/chartex" xmlns:cx6="http://schemas.microsoft.com/office/drawing/2016/5/12/chartex" xmlns:cx7="http://schemas.microsoft.com/office/drawing/2016/5/13/chartex" xmlns:cx8="http://schemas.microsoft.com/office/drawing/2016/5/14/chartex" xmlns:mc="http://schemas.openxmlformats.org/markup-compatibility/2006" xmlns:aink="http://schemas.microsoft.com/office/drawing/2016/ink" xmlns:am3d="http://schemas.microsoft.com/office/drawing/2017/model3d" xmlns:o="urn:schemas-microsoft-com:office:office" xmlns:oel="http://schemas.microsoft.com/office/2019/extlst" xmlns:r="http://schemas.openxmlformats.org/officeDocument/2006/relationships" xmlns:m="http://schemas.openxmlformats.org/officeDocument/2006/math" xmlns:v="urn:schemas-microsoft-com:vml" xmlns:wp14="http://schemas.microsoft.com/office/word/2010/wordprocessingDrawing" xmlns:wp="http://schemas.openxmlformats.org/drawingml/2006/wordprocessingDrawing" xmlns:w10="urn:schemas-microsoft-com:office:word" xmlns:w="http://schemas.openxmlformats.org/wordprocessingml/2006/main" xmlns:w14="http://schemas.microsoft.com/office/word/2010/wordml" xmlns:w15="http://schemas.microsoft.com/office/word/2012/wordml" xmlns:w16cex="http://schemas.microsoft.com/office/word/2018/wordml/cex" xmlns:w16cid="http://schemas.microsoft.com/office/word/2016/wordml/cid" xmlns:w16="http://schemas.microsoft.com/office/word/2018/wordml" xmlns:w16sdtdh="http://schemas.microsoft.com/office/word/2020/wordml/sdtdatahash" xmlns:w16se="http://schemas.microsoft.com/office/word/2015/wordml/symex" xmlns:wpg="http://schemas.microsoft.com/office/word/2010/wordprocessingGroup" xmlns:wpi="http://schemas.microsoft.com/office/word/2010/wordprocessingInk" xmlns:wne="http://schemas.microsoft.com/office/word/2006/wordml" xmlns:wps="http://schemas.microsoft.com/office/word/2010/wordprocessingShape" mc:Ignorable="w14 w15 w16se w16cid w16 w16cex w16sdtdh wp14">
   <w:footnote w:type="separator" w:id="-1">
     <w:p>
-      <w:pPr>
-        <w:spacing w:line="240" w:lineRule="auto"/>
-      </w:pPr>
       <w:r>
         <w:separator/>
       </w:r>
@@ -2412,9 +2394,6 @@
   </w:footnote>
   <w:footnote w:type="continuationSeparator" w:id="0">
     <w:p>
-      <w:pPr>
-        <w:spacing w:line="240" w:lineRule="auto"/>
-      </w:pPr>
       <w:r>
         <w:continuationSeparator/>
       </w:r>
@@ -2440,7 +2419,19 @@
       <w:rPr>
         <w:b/>
       </w:rPr>
-      <w:t xml:space="preserve">Student Names: </w:t>
+      <w:t xml:space="preserve">Student </w:t>
+    </w:r>
+    <w:r>
+      <w:rPr>
+        <w:b/>
+      </w:rPr>
+      <w:t xml:space="preserve">Names: </w:t>
+    </w:r>
+    <w:r>
+      <w:rPr>
+        <w:b/>
+      </w:rPr>
+      <w:t xml:space="preserve"> Orkun Mahir Kılıç – Esad Yusuf Atik</w:t>
     </w:r>
   </w:p>
   <w:p>
@@ -2449,6 +2440,12 @@
         <w:b/>
       </w:rPr>
       <w:t>Student IDs:</w:t>
+    </w:r>
+    <w:r>
+      <w:rPr>
+        <w:b/>
+      </w:rPr>
+      <w:t xml:space="preserve"> 2019400210 - 2020400261</w:t>
     </w:r>
   </w:p>
   <w:p>
@@ -2463,6 +2460,12 @@
       </w:rPr>
       <w:t>Group ID:</w:t>
     </w:r>
+    <w:r>
+      <w:rPr>
+        <w:b/>
+      </w:rPr>
+      <w:t xml:space="preserve"> 9</w:t>
+    </w:r>
   </w:p>
   <w:p>
     <w:pPr>
@@ -2475,6 +2478,12 @@
         <w:b/>
       </w:rPr>
       <w:t>Session:</w:t>
+    </w:r>
+    <w:r>
+      <w:rPr>
+        <w:b/>
+      </w:rPr>
+      <w:t xml:space="preserve"> 1</w:t>
     </w:r>
   </w:p>
   <w:p>
@@ -2841,6 +2850,7 @@
     <w:lsdException w:name="HTML Sample" w:semiHidden="1" w:unhideWhenUsed="1"/>
     <w:lsdException w:name="HTML Typewriter" w:semiHidden="1" w:unhideWhenUsed="1"/>
     <w:lsdException w:name="HTML Variable" w:semiHidden="1" w:unhideWhenUsed="1"/>
+    <w:lsdException w:name="Normal Table" w:semiHidden="1" w:unhideWhenUsed="1"/>
     <w:lsdException w:name="annotation subject" w:semiHidden="1" w:unhideWhenUsed="1"/>
     <w:lsdException w:name="No List" w:semiHidden="1" w:unhideWhenUsed="1"/>
     <w:lsdException w:name="Outline List 1" w:semiHidden="1" w:unhideWhenUsed="1"/>
@@ -2883,8 +2893,11 @@
     <w:lsdException w:name="Table Contemporary" w:semiHidden="1" w:unhideWhenUsed="1"/>
     <w:lsdException w:name="Table Elegant" w:semiHidden="1" w:unhideWhenUsed="1"/>
     <w:lsdException w:name="Table Professional" w:semiHidden="1" w:unhideWhenUsed="1"/>
+    <w:lsdException w:name="Table Subtle 1" w:semiHidden="1" w:unhideWhenUsed="1"/>
     <w:lsdException w:name="Table Subtle 2" w:semiHidden="1" w:unhideWhenUsed="1"/>
     <w:lsdException w:name="Table Web 1" w:semiHidden="1" w:unhideWhenUsed="1"/>
+    <w:lsdException w:name="Table Web 2" w:semiHidden="1" w:unhideWhenUsed="1"/>
+    <w:lsdException w:name="Table Web 3" w:semiHidden="1" w:unhideWhenUsed="1"/>
     <w:lsdException w:name="Balloon Text" w:semiHidden="1" w:unhideWhenUsed="1"/>
     <w:lsdException w:name="Table Grid" w:uiPriority="59"/>
     <w:lsdException w:name="Table Theme" w:semiHidden="1" w:unhideWhenUsed="1"/>
@@ -3112,12 +3125,13 @@
   <w:style w:type="paragraph" w:default="1" w:styleId="Normal">
     <w:name w:val="Normal"/>
     <w:qFormat/>
-    <w:rsid w:val="004C50F4"/>
-    <w:pPr>
-      <w:spacing w:line="276" w:lineRule="auto"/>
-    </w:pPr>
+    <w:rsid w:val="00864925"/>
     <w:rPr>
-      <w:sz w:val="22"/>
+      <w:rFonts w:ascii="Times New Roman" w:eastAsia="Times New Roman" w:hAnsi="Times New Roman" w:cs="Times New Roman"/>
+      <w:color w:val="auto"/>
+      <w:sz w:val="24"/>
+      <w:szCs w:val="24"/>
+      <w:lang w:val="en-TR"/>
     </w:rPr>
   </w:style>
   <w:style w:type="paragraph" w:styleId="Heading1">
@@ -3300,12 +3314,14 @@
     <w:qFormat/>
     <w:pPr>
       <w:keepNext/>
-      <w:spacing w:before="240" w:after="120"/>
+      <w:spacing w:before="240" w:after="120" w:line="276" w:lineRule="auto"/>
     </w:pPr>
     <w:rPr>
       <w:rFonts w:ascii="Liberation Sans" w:eastAsia="Noto Sans CJK SC Regular" w:hAnsi="Liberation Sans" w:cs="FreeSans"/>
+      <w:color w:val="000000"/>
       <w:sz w:val="28"/>
       <w:szCs w:val="28"/>
+      <w:lang w:val="en-US"/>
     </w:rPr>
   </w:style>
   <w:style w:type="paragraph" w:styleId="BodyText">
@@ -3314,6 +3330,13 @@
     <w:pPr>
       <w:spacing w:after="140" w:line="288" w:lineRule="auto"/>
     </w:pPr>
+    <w:rPr>
+      <w:rFonts w:ascii="Arial" w:eastAsia="Arial" w:hAnsi="Arial" w:cs="Arial"/>
+      <w:color w:val="000000"/>
+      <w:sz w:val="22"/>
+      <w:szCs w:val="20"/>
+      <w:lang w:val="en-US"/>
+    </w:rPr>
   </w:style>
   <w:style w:type="paragraph" w:styleId="List">
     <w:name w:val="List"/>
@@ -3328,14 +3351,14 @@
     <w:qFormat/>
     <w:pPr>
       <w:suppressLineNumbers/>
-      <w:spacing w:before="120" w:after="120"/>
+      <w:spacing w:before="120" w:after="120" w:line="276" w:lineRule="auto"/>
     </w:pPr>
     <w:rPr>
-      <w:rFonts w:cs="FreeSans"/>
+      <w:rFonts w:ascii="Arial" w:eastAsia="Arial" w:hAnsi="Arial" w:cs="FreeSans"/>
       <w:i/>
       <w:iCs/>
-      <w:sz w:val="24"/>
-      <w:szCs w:val="24"/>
+      <w:color w:val="000000"/>
+      <w:lang w:val="en-US"/>
     </w:rPr>
   </w:style>
   <w:style w:type="paragraph" w:customStyle="1" w:styleId="Index">
@@ -3344,9 +3367,14 @@
     <w:qFormat/>
     <w:pPr>
       <w:suppressLineNumbers/>
+      <w:spacing w:line="276" w:lineRule="auto"/>
     </w:pPr>
     <w:rPr>
-      <w:rFonts w:cs="FreeSans"/>
+      <w:rFonts w:ascii="Arial" w:eastAsia="Arial" w:hAnsi="Arial" w:cs="FreeSans"/>
+      <w:color w:val="000000"/>
+      <w:sz w:val="22"/>
+      <w:szCs w:val="20"/>
+      <w:lang w:val="en-US"/>
     </w:rPr>
   </w:style>
   <w:style w:type="paragraph" w:customStyle="1" w:styleId="Normal1">
@@ -3403,8 +3431,14 @@
         <w:tab w:val="center" w:pos="4680"/>
         <w:tab w:val="right" w:pos="9360"/>
       </w:tabs>
-      <w:spacing w:line="240" w:lineRule="auto"/>
     </w:pPr>
+    <w:rPr>
+      <w:rFonts w:ascii="Arial" w:eastAsia="Arial" w:hAnsi="Arial" w:cs="Arial"/>
+      <w:color w:val="000000"/>
+      <w:sz w:val="22"/>
+      <w:szCs w:val="20"/>
+      <w:lang w:val="en-US"/>
+    </w:rPr>
   </w:style>
   <w:style w:type="paragraph" w:styleId="Footer">
     <w:name w:val="footer"/>
@@ -3418,8 +3452,14 @@
         <w:tab w:val="center" w:pos="4680"/>
         <w:tab w:val="right" w:pos="9360"/>
       </w:tabs>
-      <w:spacing w:line="240" w:lineRule="auto"/>
     </w:pPr>
+    <w:rPr>
+      <w:rFonts w:ascii="Arial" w:eastAsia="Arial" w:hAnsi="Arial" w:cs="Arial"/>
+      <w:color w:val="000000"/>
+      <w:sz w:val="22"/>
+      <w:szCs w:val="20"/>
+      <w:lang w:val="en-US"/>
+    </w:rPr>
   </w:style>
   <w:style w:type="table" w:styleId="TableGrid">
     <w:name w:val="Table Grid"/>
